--- a/code.docx
+++ b/code.docx
@@ -83,18 +83,28 @@
           <w:color w:val="ED7D31" w:themeColor="accent2"/>
         </w:rPr>
       </w:pPr>
-      <w:r>
-        <w:rPr>
-          <w:color w:val="ED7D31" w:themeColor="accent2"/>
-        </w:rPr>
-        <w:t>Timer 0 </w:t>
-      </w:r>
+      <w:proofErr w:type="spellStart"/>
+      <w:r>
+        <w:rPr>
+          <w:color w:val="ED7D31" w:themeColor="accent2"/>
+        </w:rPr>
+        <w:t>Timer</w:t>
+      </w:r>
+      <w:proofErr w:type="spellEnd"/>
+      <w:r>
+        <w:rPr>
+          <w:color w:val="ED7D31" w:themeColor="accent2"/>
+        </w:rPr>
+        <w:t xml:space="preserve"> 0 </w:t>
+      </w:r>
+      <w:proofErr w:type="spellStart"/>
       <w:r>
         <w:rPr>
           <w:color w:val="ED7D31" w:themeColor="accent2"/>
         </w:rPr>
         <w:t>interrupt</w:t>
       </w:r>
+      <w:proofErr w:type="spellEnd"/>
       <w:r>
         <w:rPr>
           <w:color w:val="ED7D31" w:themeColor="accent2"/>
@@ -225,8 +235,16 @@
         <w:rPr>
           <w:color w:val="ED7D31" w:themeColor="accent2"/>
         </w:rPr>
-        <w:t>User led</w:t>
-      </w:r>
+        <w:t xml:space="preserve">User </w:t>
+      </w:r>
+      <w:proofErr w:type="spellStart"/>
+      <w:r>
+        <w:rPr>
+          <w:color w:val="ED7D31" w:themeColor="accent2"/>
+        </w:rPr>
+        <w:t>led</w:t>
+      </w:r>
+      <w:proofErr w:type="spellEnd"/>
     </w:p>
     <w:p/>
     <w:p>
@@ -239,8 +257,16 @@
         <w:rPr>
           <w:color w:val="ED7D31" w:themeColor="accent2"/>
         </w:rPr>
-        <w:t>UART interrupt</w:t>
-      </w:r>
+        <w:t xml:space="preserve">UART </w:t>
+      </w:r>
+      <w:proofErr w:type="spellStart"/>
+      <w:r>
+        <w:rPr>
+          <w:color w:val="ED7D31" w:themeColor="accent2"/>
+        </w:rPr>
+        <w:t>interrupt</w:t>
+      </w:r>
+      <w:proofErr w:type="spellEnd"/>
       <w:r>
         <w:rPr>
           <w:color w:val="ED7D31" w:themeColor="accent2"/>
@@ -258,40 +284,283 @@
     <w:p>
       <w:pPr>
         <w:rPr>
-          <w:color w:val="ED7D31" w:themeColor="accent2"/>
-        </w:rPr>
-      </w:pPr>
-    </w:p>
-    <w:p>
-      <w:r>
-        <w:t>R</w:t>
-      </w:r>
-      <w:proofErr w:type="gramStart"/>
-      <w:r>
-        <w:t>18,r</w:t>
-      </w:r>
-      <w:proofErr w:type="gramEnd"/>
-      <w:r>
-        <w:t>19, r22</w:t>
-      </w:r>
-      <w:r>
-        <w:t>, r23</w:t>
-      </w:r>
-      <w:r>
-        <w:t>(I)</w:t>
-      </w:r>
-      <w:r>
-        <w:t>, r20(I)</w:t>
-      </w:r>
-      <w:r>
+          <w:lang w:val="en-US"/>
+        </w:rPr>
+      </w:pPr>
+      <w:r>
+        <w:rPr>
+          <w:color w:val="ED7D31" w:themeColor="accent2"/>
+        </w:rPr>
+        <w:t xml:space="preserve">Lettre </w:t>
+      </w:r>
+      <w:r>
+        <w:rPr>
+          <w:lang w:val="en-US"/>
+        </w:rPr>
+        <w:t>r22</w:t>
+      </w:r>
+      <w:r>
+        <w:rPr>
+          <w:lang w:val="en-US"/>
+        </w:rPr>
+        <w:t xml:space="preserve">, </w:t>
+      </w:r>
+      <w:r>
+        <w:rPr>
+          <w:lang w:val="en-US"/>
+        </w:rPr>
+        <w:t>r23(I)</w:t>
+      </w:r>
+    </w:p>
+    <w:p>
+      <w:pPr>
+        <w:rPr>
+          <w:lang w:val="en-US"/>
+        </w:rPr>
+      </w:pPr>
+    </w:p>
+    <w:p>
+      <w:pPr>
+        <w:rPr>
+          <w:color w:val="ED7D31" w:themeColor="accent2"/>
+        </w:rPr>
+      </w:pPr>
+    </w:p>
+    <w:p>
+      <w:pPr>
+        <w:rPr>
+          <w:lang w:val="en-US"/>
+        </w:rPr>
+      </w:pPr>
+      <w:r>
+        <w:rPr>
+          <w:lang w:val="en-US"/>
+        </w:rPr>
+        <w:t xml:space="preserve">R18,r19, </w:t>
+      </w:r>
+      <w:r>
+        <w:rPr>
+          <w:lang w:val="en-US"/>
+        </w:rPr>
+        <w:t xml:space="preserve">, </w:t>
+      </w:r>
+      <w:r>
+        <w:rPr>
+          <w:lang w:val="en-US"/>
+        </w:rPr>
+        <w:t>r20(</w:t>
+      </w:r>
+      <w:proofErr w:type="spellStart"/>
+      <w:r>
+        <w:rPr>
+          <w:lang w:val="en-US"/>
+        </w:rPr>
+        <w:t>I</w:t>
+      </w:r>
+      <w:r>
+        <w:rPr>
+          <w:lang w:val="en-US"/>
+        </w:rPr>
+        <w:t>+cp</w:t>
+      </w:r>
+      <w:proofErr w:type="spellEnd"/>
+      <w:r>
+        <w:rPr>
+          <w:lang w:val="en-US"/>
+        </w:rPr>
+        <w:t>)</w:t>
+      </w:r>
+      <w:r>
+        <w:rPr>
+          <w:lang w:val="en-US"/>
+        </w:rPr>
         <w:t>, r31</w:t>
       </w:r>
+    </w:p>
+    <w:p>
+      <w:pPr>
+        <w:rPr>
+          <w:lang w:val="en-US"/>
+        </w:rPr>
+      </w:pPr>
+    </w:p>
+    <w:p>
+      <w:pPr>
+        <w:rPr>
+          <w:lang w:val="en-US"/>
+        </w:rPr>
+      </w:pPr>
+    </w:p>
+    <w:p>
+      <w:pPr>
+        <w:pBdr>
+          <w:bottom w:val="single" w:sz="6" w:space="1" w:color="auto"/>
+        </w:pBdr>
+        <w:rPr>
+          <w:lang w:val="en-US"/>
+        </w:rPr>
+      </w:pPr>
+    </w:p>
+    <w:p>
+      <w:pPr>
+        <w:rPr>
+          <w:lang w:val="en-US"/>
+        </w:rPr>
+      </w:pPr>
+    </w:p>
+    <w:p>
+      <w:pPr>
+        <w:rPr>
+          <w:lang w:val="en-US"/>
+        </w:rPr>
+      </w:pPr>
+    </w:p>
+    <w:p>
+      <w:pPr>
+        <w:rPr>
+          <w:lang w:val="en-US"/>
+        </w:rPr>
+      </w:pPr>
+      <w:r>
+        <w:rPr>
+          <w:lang w:val="en-US"/>
+        </w:rPr>
+        <w:t>Init r20</w:t>
+      </w:r>
+    </w:p>
+    <w:p>
+      <w:pPr>
+        <w:rPr>
+          <w:lang w:val="en-US"/>
+        </w:rPr>
+      </w:pPr>
+      <w:proofErr w:type="spellStart"/>
+      <w:r>
+        <w:rPr>
+          <w:lang w:val="en-US"/>
+        </w:rPr>
+        <w:t>Adc</w:t>
+      </w:r>
+      <w:proofErr w:type="spellEnd"/>
+      <w:r>
+        <w:rPr>
+          <w:lang w:val="en-US"/>
+        </w:rPr>
+        <w:t xml:space="preserve">, </w:t>
+      </w:r>
+      <w:proofErr w:type="spellStart"/>
+      <w:r>
+        <w:rPr>
+          <w:lang w:val="en-US"/>
+        </w:rPr>
+        <w:t>io</w:t>
+      </w:r>
+      <w:proofErr w:type="spellEnd"/>
+      <w:r>
+        <w:rPr>
+          <w:lang w:val="en-US"/>
+        </w:rPr>
+        <w:t>, main</w:t>
+      </w:r>
+      <w:r>
+        <w:rPr>
+          <w:lang w:val="en-US"/>
+        </w:rPr>
+        <w:t xml:space="preserve"> OK</w:t>
+      </w:r>
+    </w:p>
+    <w:p>
+      <w:pPr>
+        <w:rPr>
+          <w:lang w:val="en-US"/>
+        </w:rPr>
+      </w:pPr>
+      <w:proofErr w:type="spellStart"/>
+      <w:r>
+        <w:rPr>
+          <w:lang w:val="en-US"/>
+        </w:rPr>
+        <w:t>Uart</w:t>
+      </w:r>
+      <w:proofErr w:type="spellEnd"/>
+      <w:r>
+        <w:rPr>
+          <w:lang w:val="en-US"/>
+        </w:rPr>
+        <w:t xml:space="preserve"> r16, r17, r18</w:t>
+      </w:r>
+    </w:p>
+    <w:p>
+      <w:pPr>
+        <w:rPr>
+          <w:lang w:val="en-US"/>
+        </w:rPr>
+      </w:pPr>
+      <w:r>
+        <w:rPr>
+          <w:lang w:val="en-US"/>
+        </w:rPr>
+        <w:t>Screen r19-r22</w:t>
+      </w:r>
+    </w:p>
+    <w:p>
+      <w:pPr>
+        <w:rPr>
+          <w:lang w:val="en-US"/>
+        </w:rPr>
+      </w:pPr>
+      <w:proofErr w:type="spellStart"/>
+      <w:r>
+        <w:rPr>
+          <w:lang w:val="en-US"/>
+        </w:rPr>
+        <w:t>Spi</w:t>
+      </w:r>
+      <w:proofErr w:type="spellEnd"/>
+      <w:r>
+        <w:rPr>
+          <w:lang w:val="en-US"/>
+        </w:rPr>
+        <w:t xml:space="preserve"> r23-r25</w:t>
+      </w:r>
+    </w:p>
+    <w:p>
+      <w:pPr>
+        <w:rPr>
+          <w:lang w:val="en-US"/>
+        </w:rPr>
+      </w:pPr>
       <w:bookmarkStart w:id="0" w:name="_GoBack"/>
       <w:bookmarkEnd w:id="0"/>
     </w:p>
-    <w:p/>
-    <w:p/>
-    <w:p/>
+    <w:p>
+      <w:pPr>
+        <w:rPr>
+          <w:lang w:val="en-US"/>
+        </w:rPr>
+      </w:pPr>
+    </w:p>
+    <w:p>
+      <w:pPr>
+        <w:rPr>
+          <w:lang w:val="en-US"/>
+        </w:rPr>
+      </w:pPr>
+    </w:p>
+    <w:p>
+      <w:pPr>
+        <w:rPr>
+          <w:lang w:val="en-US"/>
+        </w:rPr>
+      </w:pPr>
+    </w:p>
+    <w:p>
+      <w:pPr>
+        <w:rPr>
+          <w:lang w:val="en-US"/>
+        </w:rPr>
+      </w:pPr>
+    </w:p>
     <w:sectPr>
       <w:pgSz w:w="11906" w:h="16838"/>
       <w:pgMar w:top="1417" w:right="1417" w:bottom="1417" w:left="1417" w:header="708" w:footer="708" w:gutter="0"/>
